--- a/sprachmodelle/Steckbriefe/C_Textzusammenfassung_huggingface.docx
+++ b/sprachmodelle/Steckbriefe/C_Textzusammenfassung_huggingface.docx
@@ -398,7 +398,7 @@
           <w:sz w:val="24"/>
           <w:szCs w:val="24"/>
         </w:rPr>
-        <w:t>Informationen zur Programmierung</w:t>
+        <w:t>Informationen zur Programmierung:</w:t>
       </w:r>
       <w:r>
         <w:rPr>
@@ -406,27 +406,28 @@
           <w:sz w:val="24"/>
           <w:szCs w:val="24"/>
         </w:rPr>
-        <w:t>:</w:t>
-      </w:r>
-      <w:r>
-        <w:rPr>
-          <w:rFonts w:ascii="Calibri" w:hAnsi="Calibri" w:cs="Calibri"/>
-          <w:sz w:val="24"/>
-          <w:szCs w:val="24"/>
-        </w:rPr>
         <w:br/>
       </w:r>
-      <w:hyperlink r:id="rId9" w:history="1">
+      <w:hyperlink r:id="rId9" w:anchor="summarization" w:history="1">
         <w:r>
           <w:rPr>
             <w:rStyle w:val="Hyperlink"/>
             <w:rFonts w:ascii="Courier New" w:hAnsi="Courier New" w:cs="Courier New"/>
+            <w:b/>
+            <w:bCs/>
             <w:sz w:val="20"/>
             <w:szCs w:val="20"/>
           </w:rPr>
           <w:t>https://huggingface.co/learn/llm-course/chapter1/3#summarization</w:t>
         </w:r>
       </w:hyperlink>
+      <w:r>
+        <w:rPr>
+          <w:b/>
+          <w:bCs/>
+        </w:rPr>
+        <w:br/>
+      </w:r>
     </w:p>
     <w:p>
       <w:pPr>
@@ -451,6 +452,71 @@
         </w:rPr>
         <w:t>Noch im Entwurfsstadium!</w:t>
       </w:r>
+      <w:r>
+        <w:rPr>
+          <w:rFonts w:ascii="Calibri" w:hAnsi="Calibri" w:cs="Calibri"/>
+          <w:sz w:val="24"/>
+          <w:szCs w:val="24"/>
+          <w:highlight w:val="yellow"/>
+        </w:rPr>
+        <w:br/>
+      </w:r>
+    </w:p>
+    <w:p>
+      <w:pPr>
+        <w:pStyle w:val="Listenabsatz"/>
+        <w:numPr>
+          <w:ilvl w:val="0"/>
+          <w:numId w:val="5"/>
+        </w:numPr>
+        <w:spacing w:line="256" w:lineRule="auto"/>
+        <w:rPr>
+          <w:rFonts w:ascii="Calibri" w:hAnsi="Calibri" w:cs="Calibri"/>
+          <w:color w:val="EE0000"/>
+          <w:sz w:val="24"/>
+          <w:szCs w:val="24"/>
+        </w:rPr>
+      </w:pPr>
+      <w:r>
+        <w:rPr>
+          <w:rFonts w:ascii="Calibri" w:hAnsi="Calibri" w:cs="Calibri"/>
+          <w:color w:val="EE0000"/>
+          <w:sz w:val="24"/>
+          <w:szCs w:val="24"/>
+        </w:rPr>
+        <w:t xml:space="preserve">Das Notebook funktioniert über </w:t>
+      </w:r>
+      <w:r>
+        <w:rPr>
+          <w:rFonts w:ascii="Calibri" w:hAnsi="Calibri" w:cs="Calibri"/>
+          <w:b/>
+          <w:bCs/>
+          <w:color w:val="EE0000"/>
+          <w:sz w:val="24"/>
+          <w:szCs w:val="24"/>
+        </w:rPr>
+        <w:t>myBinder.org</w:t>
+      </w:r>
+      <w:r>
+        <w:rPr>
+          <w:rFonts w:ascii="Calibri" w:hAnsi="Calibri" w:cs="Calibri"/>
+          <w:color w:val="EE0000"/>
+          <w:sz w:val="24"/>
+          <w:szCs w:val="24"/>
+        </w:rPr>
+        <w:t xml:space="preserve"> nicht!</w:t>
+      </w:r>
+    </w:p>
+    <w:p>
+      <w:pPr>
+        <w:pStyle w:val="Listenabsatz"/>
+        <w:rPr>
+          <w:rFonts w:ascii="Calibri" w:hAnsi="Calibri" w:cs="Calibri"/>
+          <w:sz w:val="24"/>
+          <w:szCs w:val="24"/>
+          <w:highlight w:val="yellow"/>
+        </w:rPr>
+      </w:pPr>
     </w:p>
     <w:p>
       <w:pPr>
@@ -505,6 +571,8 @@
       <w:pPr>
         <w:rPr>
           <w:rFonts w:ascii="Courier New" w:hAnsi="Courier New" w:cs="Courier New"/>
+          <w:b/>
+          <w:bCs/>
           <w:sz w:val="20"/>
           <w:szCs w:val="20"/>
         </w:rPr>
@@ -522,6 +590,8 @@
           <w:rPr>
             <w:rStyle w:val="Hyperlink"/>
             <w:rFonts w:ascii="Courier New" w:hAnsi="Courier New" w:cs="Courier New"/>
+            <w:b/>
+            <w:bCs/>
             <w:sz w:val="20"/>
             <w:szCs w:val="20"/>
           </w:rPr>
@@ -1524,6 +1594,18 @@
   </w:num>
   <w:num w:numId="5" w16cid:durableId="558831271">
     <w:abstractNumId w:val="2"/>
+  </w:num>
+  <w:num w:numId="6" w16cid:durableId="1210532734">
+    <w:abstractNumId w:val="2"/>
+    <w:lvlOverride w:ilvl="0"/>
+    <w:lvlOverride w:ilvl="1"/>
+    <w:lvlOverride w:ilvl="2"/>
+    <w:lvlOverride w:ilvl="3"/>
+    <w:lvlOverride w:ilvl="4"/>
+    <w:lvlOverride w:ilvl="5"/>
+    <w:lvlOverride w:ilvl="6"/>
+    <w:lvlOverride w:ilvl="7"/>
+    <w:lvlOverride w:ilvl="8"/>
   </w:num>
 </w:numbering>
 </file>
@@ -2129,6 +2211,7 @@
   <w:style w:type="character" w:default="1" w:styleId="Absatz-Standardschriftart">
     <w:name w:val="Default Paragraph Font"/>
     <w:uiPriority w:val="1"/>
+    <w:semiHidden/>
     <w:unhideWhenUsed/>
   </w:style>
   <w:style w:type="table" w:default="1" w:styleId="NormaleTabelle">
